--- a/Gold Price Forecasting Using Deep Learning Techniques_ An Empirical Analysis of BiLSTM, CNN, and Hybrid CNN-BiLSTM Models_v3.docx
+++ b/Gold Price Forecasting Using Deep Learning Techniques_ An Empirical Analysis of BiLSTM, CNN, and Hybrid CNN-BiLSTM Models_v3.docx
@@ -9387,20 +9387,7 @@
           <w:sz w:val="24"/>
           <w:szCs w:val="24"/>
         </w:rPr>
-        <w:t>The empirical assessmen</w:t>
-      </w:r>
-      <w:bookmarkStart w:id="6" w:name="_GoBack"/>
-      <w:bookmarkEnd w:id="6"/>
-      <w:r>
-        <w:rPr>
-          <w:rFonts w:asciiTheme="majorBidi" w:eastAsiaTheme="minorEastAsia" w:hAnsiTheme="majorBidi"/>
-          <w:b w:val="0"/>
-          <w:bCs w:val="0"/>
-          <w:color w:val="auto"/>
-          <w:sz w:val="24"/>
-          <w:szCs w:val="24"/>
-        </w:rPr>
-        <w:t>t underscores the relative capabilities of four deep learning architectures, which were trained utilizing the gold price dataset. As depicted in Table 2, the Bi-LSTM (1-day) model surpassed all other models in nearly every evaluation metric. Notably, it recorded the lowest RMSE (0.019), MAE (0.0133), and MAPE (0.80%), alongside the highest R² score (0.96), signifying a robust predictive ability and a close correspondence with actual fluctuations in gold prices</w:t>
+        <w:t>The empirical assessment underscores the relative capabilities of four deep learning architectures, which were trained utilizing the gold price dataset. As depicted in Table 2, the Bi-LSTM (1-day) model surpassed all other models in nearly every evaluation metric. Notably, it recorded the lowest RMSE (0.019), MAE (0.0133), and MAPE (0.80%), alongside the highest R² score (0.96), signifying a robust predictive ability and a close correspondence with actual fluctuations in gold prices</w:t>
       </w:r>
       <w:r>
         <w:rPr>
@@ -10573,6 +10560,7 @@
           <w:szCs w:val="24"/>
         </w:rPr>
       </w:pPr>
+      <w:bookmarkStart w:id="6" w:name="_GoBack"/>
       <w:r>
         <w:rPr>
           <w:rFonts w:asciiTheme="majorBidi" w:eastAsiaTheme="minorEastAsia" w:hAnsiTheme="majorBidi"/>
@@ -10625,6 +10613,7 @@
           </wp:inline>
         </w:drawing>
       </w:r>
+      <w:bookmarkEnd w:id="6"/>
     </w:p>
     <w:p>
       <w:pPr>
@@ -16305,10 +16294,16 @@
     <w:name w:val="No Spacing"/>
     <w:uiPriority w:val="1"/>
     <w:qFormat/>
-    <w:rsid w:val="00FC693F"/>
+    <w:rsid w:val="00921B7E"/>
     <w:pPr>
-      <w:spacing w:after="0" w:line="240" w:lineRule="auto"/>
+      <w:spacing w:after="0" w:line="360" w:lineRule="auto"/>
+      <w:ind w:firstLine="720"/>
+      <w:jc w:val="both"/>
     </w:pPr>
+    <w:rPr>
+      <w:rFonts w:asciiTheme="majorBidi" w:hAnsiTheme="majorBidi"/>
+      <w:sz w:val="24"/>
+    </w:rPr>
   </w:style>
   <w:style w:type="character" w:customStyle="1" w:styleId="Heading1Char">
     <w:name w:val="Heading 1 Char"/>
@@ -27493,7 +27488,7 @@
 </file>
 
 <file path=customXml/itemProps1.xml><?xml version="1.0" encoding="utf-8"?>
-<ds:datastoreItem xmlns:ds="http://schemas.openxmlformats.org/officeDocument/2006/customXml" ds:itemID="{D5159CB6-21A5-407A-9592-DBB128341616}">
+<ds:datastoreItem xmlns:ds="http://schemas.openxmlformats.org/officeDocument/2006/customXml" ds:itemID="{93945019-AEAE-400B-9D6E-0E4BF855EA4C}">
   <ds:schemaRefs>
     <ds:schemaRef ds:uri="http://schemas.openxmlformats.org/officeDocument/2006/bibliography"/>
   </ds:schemaRefs>
